--- a/DS2021_Assignment3_PetreanFlorin.docx
+++ b/DS2021_Assignment3_PetreanFlorin.docx
@@ -64,28 +64,41 @@
           <w:rFonts w:ascii="Times New Roman" w:hAnsi="Times New Roman"/>
         </w:rPr>
       </w:pPr>
-      <w:fldSimple w:instr=" TITLE  \* MERGEFORMAT ">
-        <w:bookmarkStart w:id="0" w:name="_Toc254785383"/>
-        <w:bookmarkStart w:id="1" w:name="_Toc254771757"/>
-        <w:bookmarkStart w:id="2" w:name="_Toc254770266"/>
-        <w:bookmarkStart w:id="3" w:name="_Toc254770226"/>
-        <w:bookmarkStart w:id="4" w:name="_Toc222883075"/>
-        <w:bookmarkStart w:id="5" w:name="_Toc222821167"/>
-        <w:bookmarkStart w:id="6" w:name="_Toc222820221"/>
-        <w:r>
-          <w:rPr>
-            <w:rFonts w:ascii="Times New Roman" w:hAnsi="Times New Roman"/>
-          </w:rPr>
-          <w:t>Analysis and Design Document</w:t>
-        </w:r>
-        <w:bookmarkEnd w:id="0"/>
-        <w:bookmarkEnd w:id="1"/>
-        <w:bookmarkEnd w:id="2"/>
-        <w:bookmarkEnd w:id="3"/>
-        <w:bookmarkEnd w:id="4"/>
-        <w:bookmarkEnd w:id="5"/>
-        <w:bookmarkEnd w:id="6"/>
-      </w:fldSimple>
+      <w:r>
+        <w:fldChar w:fldCharType="begin"/>
+      </w:r>
+      <w:r>
+        <w:instrText xml:space="preserve"> TITLE  \* MERGEFORMAT </w:instrText>
+      </w:r>
+      <w:r>
+        <w:fldChar w:fldCharType="separate"/>
+      </w:r>
+      <w:bookmarkStart w:id="0" w:name="_Toc254785383"/>
+      <w:bookmarkStart w:id="1" w:name="_Toc254771757"/>
+      <w:bookmarkStart w:id="2" w:name="_Toc254770266"/>
+      <w:bookmarkStart w:id="3" w:name="_Toc254770226"/>
+      <w:bookmarkStart w:id="4" w:name="_Toc222883075"/>
+      <w:bookmarkStart w:id="5" w:name="_Toc222821167"/>
+      <w:bookmarkStart w:id="6" w:name="_Toc222820221"/>
+      <w:r>
+        <w:rPr>
+          <w:rFonts w:ascii="Times New Roman" w:hAnsi="Times New Roman"/>
+        </w:rPr>
+        <w:t>Analysis and Design Document</w:t>
+      </w:r>
+      <w:bookmarkEnd w:id="0"/>
+      <w:bookmarkEnd w:id="1"/>
+      <w:bookmarkEnd w:id="2"/>
+      <w:bookmarkEnd w:id="3"/>
+      <w:bookmarkEnd w:id="4"/>
+      <w:bookmarkEnd w:id="5"/>
+      <w:bookmarkEnd w:id="6"/>
+      <w:r>
+        <w:rPr>
+          <w:rFonts w:ascii="Times New Roman" w:hAnsi="Times New Roman"/>
+        </w:rPr>
+        <w:fldChar w:fldCharType="end"/>
+      </w:r>
     </w:p>
     <w:p>
       <w:pPr>
@@ -1037,21 +1050,12 @@
           <w:szCs w:val="20"/>
         </w:rPr>
       </w:pPr>
-      <w:proofErr w:type="spellStart"/>
-      <w:r>
-        <w:rPr>
-          <w:sz w:val="20"/>
-          <w:szCs w:val="20"/>
-        </w:rPr>
-        <w:t>i</w:t>
-      </w:r>
-      <w:proofErr w:type="spellEnd"/>
-      <w:r>
-        <w:rPr>
-          <w:sz w:val="20"/>
-          <w:szCs w:val="20"/>
-        </w:rPr>
-        <w:t>) gets the client hourly historical energy consumption over d days in the past (</w:t>
+      <w:r>
+        <w:rPr>
+          <w:sz w:val="20"/>
+          <w:szCs w:val="20"/>
+        </w:rPr>
+        <w:t>i) gets the client hourly historical energy consumption over d days in the past (</w:t>
       </w:r>
       <w:r>
         <w:rPr>
@@ -1747,7 +1751,15 @@
           <w:color w:val="000000"/>
           <w:lang w:val="en-GB"/>
         </w:rPr>
-        <w:t xml:space="preserve">The client application displays a chart with the client historical energy consumption over d days in the past (default d = 7) </w:t>
+        <w:t>The client application displays a chart with the client historical energy consumption over d days in the past (default d = 7)</w:t>
+      </w:r>
+      <w:r>
+        <w:rPr>
+          <w:rFonts w:eastAsiaTheme="minorHAnsi"/>
+          <w:color w:val="000000"/>
+          <w:lang w:val="en-GB"/>
+        </w:rPr>
+        <w:t>.</w:t>
       </w:r>
     </w:p>
     <w:p>
@@ -1896,25 +1908,7 @@
           <w:lang w:val="en-GB"/>
         </w:rPr>
         <w:tab/>
-        <w:t xml:space="preserve">The Smart Home Appliance application runs on java swing and is using </w:t>
-      </w:r>
-      <w:proofErr w:type="spellStart"/>
-      <w:r>
-        <w:rPr>
-          <w:rFonts w:eastAsiaTheme="minorHAnsi"/>
-          <w:color w:val="000000"/>
-          <w:lang w:val="en-GB"/>
-        </w:rPr>
-        <w:t>jfreechart</w:t>
-      </w:r>
-      <w:proofErr w:type="spellEnd"/>
-      <w:r>
-        <w:rPr>
-          <w:rFonts w:eastAsiaTheme="minorHAnsi"/>
-          <w:color w:val="000000"/>
-          <w:lang w:val="en-GB"/>
-        </w:rPr>
-        <w:t xml:space="preserve"> for showing charts. </w:t>
+        <w:t xml:space="preserve">The Smart Home Appliance application runs on java swing and is using jfreechart for showing charts. </w:t>
       </w:r>
     </w:p>
     <w:p>
@@ -2505,15 +2499,13 @@
         </w:rPr>
         <w:t xml:space="preserve">The Remote Procedure Call for the server is implemented using Hessian. The approach is similar to a REST </w:t>
       </w:r>
-      <w:proofErr w:type="spellStart"/>
       <w:r>
         <w:rPr>
           <w:color w:val="000000" w:themeColor="text1"/>
           <w:shd w:val="clear" w:color="auto" w:fill="FFFFFF"/>
         </w:rPr>
-        <w:t>api</w:t>
-      </w:r>
-      <w:proofErr w:type="spellEnd"/>
+        <w:t>API</w:t>
+      </w:r>
       <w:r>
         <w:rPr>
           <w:color w:val="000000" w:themeColor="text1"/>
@@ -2801,7 +2793,6 @@
           <w:color w:val="000000" w:themeColor="text1"/>
           <w:shd w:val="clear" w:color="auto" w:fill="FFFFFF"/>
         </w:rPr>
-        <w:lastRenderedPageBreak/>
         <w:t xml:space="preserve">Deployment </w:t>
       </w:r>
       <w:r>
@@ -2825,6 +2816,56 @@
           <w:shd w:val="clear" w:color="auto" w:fill="FFFFFF"/>
         </w:rPr>
       </w:pPr>
+      <w:r>
+        <w:rPr>
+          <w:b/>
+          <w:bCs/>
+          <w:noProof/>
+          <w:color w:val="000000" w:themeColor="text1"/>
+          <w:shd w:val="clear" w:color="auto" w:fill="FFFFFF"/>
+        </w:rPr>
+        <w:drawing>
+          <wp:inline distT="0" distB="0" distL="0" distR="0" wp14:anchorId="75CCCFA0" wp14:editId="176B4B18">
+            <wp:extent cx="5915025" cy="2295525"/>
+            <wp:effectExtent l="0" t="0" r="0" b="0"/>
+            <wp:docPr id="2" name="Picture 2"/>
+            <wp:cNvGraphicFramePr>
+              <a:graphicFrameLocks xmlns:a="http://schemas.openxmlformats.org/drawingml/2006/main" noChangeAspect="1"/>
+            </wp:cNvGraphicFramePr>
+            <a:graphic xmlns:a="http://schemas.openxmlformats.org/drawingml/2006/main">
+              <a:graphicData uri="http://schemas.openxmlformats.org/drawingml/2006/picture">
+                <pic:pic xmlns:pic="http://schemas.openxmlformats.org/drawingml/2006/picture">
+                  <pic:nvPicPr>
+                    <pic:cNvPr id="2" name="Picture 2"/>
+                    <pic:cNvPicPr/>
+                  </pic:nvPicPr>
+                  <pic:blipFill>
+                    <a:blip r:embed="rId10">
+                      <a:extLst>
+                        <a:ext uri="{28A0092B-C50C-407E-A947-70E740481C1C}">
+                          <a14:useLocalDpi xmlns:a14="http://schemas.microsoft.com/office/drawing/2010/main" val="0"/>
+                        </a:ext>
+                      </a:extLst>
+                    </a:blip>
+                    <a:stretch>
+                      <a:fillRect/>
+                    </a:stretch>
+                  </pic:blipFill>
+                  <pic:spPr>
+                    <a:xfrm>
+                      <a:off x="0" y="0"/>
+                      <a:ext cx="5915025" cy="2295525"/>
+                    </a:xfrm>
+                    <a:prstGeom prst="rect">
+                      <a:avLst/>
+                    </a:prstGeom>
+                  </pic:spPr>
+                </pic:pic>
+              </a:graphicData>
+            </a:graphic>
+          </wp:inline>
+        </w:drawing>
+      </w:r>
     </w:p>
     <w:p>
       <w:pPr>
@@ -2855,6 +2896,18 @@
         <w:spacing w:line="240" w:lineRule="auto"/>
         <w:jc w:val="both"/>
         <w:rPr>
+          <w:b/>
+          <w:bCs/>
+          <w:color w:val="000000" w:themeColor="text1"/>
+          <w:shd w:val="clear" w:color="auto" w:fill="FFFFFF"/>
+        </w:rPr>
+      </w:pPr>
+    </w:p>
+    <w:p>
+      <w:pPr>
+        <w:spacing w:line="240" w:lineRule="auto"/>
+        <w:jc w:val="both"/>
+        <w:rPr>
           <w:i/>
           <w:color w:val="943634" w:themeColor="accent2" w:themeShade="BF"/>
           <w:sz w:val="24"/>
@@ -2863,6 +2916,7 @@
       <w:r>
         <w:rPr>
           <w:i/>
+          <w:noProof/>
           <w:color w:val="943634" w:themeColor="accent2" w:themeShade="BF"/>
           <w:sz w:val="24"/>
         </w:rPr>
@@ -2882,7 +2936,7 @@
                     <pic:cNvPicPr/>
                   </pic:nvPicPr>
                   <pic:blipFill>
-                    <a:blip r:embed="rId10"/>
+                    <a:blip r:embed="rId11"/>
                     <a:stretch>
                       <a:fillRect/>
                     </a:stretch>
@@ -3018,13 +3072,8 @@
         <w:ind w:left="1080"/>
       </w:pPr>
       <w:r>
-        <w:t xml:space="preserve">String </w:t>
-      </w:r>
-      <w:proofErr w:type="spellStart"/>
-      <w:r>
-        <w:t>firstName</w:t>
-      </w:r>
-      <w:proofErr w:type="spellEnd"/>
+        <w:t>String firstName</w:t>
+      </w:r>
     </w:p>
     <w:p>
       <w:pPr>
@@ -3036,13 +3085,8 @@
         <w:ind w:left="1080"/>
       </w:pPr>
       <w:r>
-        <w:t xml:space="preserve">String </w:t>
-      </w:r>
-      <w:proofErr w:type="spellStart"/>
-      <w:r>
-        <w:t>lastName</w:t>
-      </w:r>
-      <w:proofErr w:type="spellEnd"/>
+        <w:t>String lastName</w:t>
+      </w:r>
     </w:p>
     <w:p>
       <w:pPr>
@@ -3066,19 +3110,9 @@
         </w:numPr>
         <w:ind w:left="1080"/>
       </w:pPr>
-      <w:proofErr w:type="spellStart"/>
-      <w:r>
-        <w:t>LocalDate</w:t>
-      </w:r>
-      <w:proofErr w:type="spellEnd"/>
-      <w:r>
-        <w:t xml:space="preserve"> </w:t>
-      </w:r>
-      <w:proofErr w:type="spellStart"/>
-      <w:r>
-        <w:t>dateOfBirth</w:t>
-      </w:r>
-      <w:proofErr w:type="spellEnd"/>
+      <w:r>
+        <w:t>LocalDate dateOfBirth</w:t>
+      </w:r>
     </w:p>
     <w:p>
       <w:pPr>
@@ -3158,13 +3192,8 @@
         <w:t>Long</w:t>
       </w:r>
       <w:r>
-        <w:t xml:space="preserve"> </w:t>
-      </w:r>
-      <w:proofErr w:type="spellStart"/>
-      <w:r>
-        <w:t>maxEnergyConsumption</w:t>
-      </w:r>
-      <w:proofErr w:type="spellEnd"/>
+        <w:t xml:space="preserve"> maxEnergyConsumption</w:t>
+      </w:r>
     </w:p>
     <w:p>
       <w:pPr>
@@ -3176,13 +3205,8 @@
         <w:ind w:left="1080"/>
       </w:pPr>
       <w:r>
-        <w:t xml:space="preserve">Float </w:t>
-      </w:r>
-      <w:proofErr w:type="spellStart"/>
-      <w:r>
-        <w:t>avgEnergyConsumption</w:t>
-      </w:r>
-      <w:proofErr w:type="spellEnd"/>
+        <w:t>Float avgEnergyConsumption</w:t>
+      </w:r>
     </w:p>
     <w:p>
       <w:pPr>
@@ -3194,13 +3218,8 @@
         <w:ind w:left="1080"/>
       </w:pPr>
       <w:r>
-        <w:t xml:space="preserve">Sensor </w:t>
-      </w:r>
-      <w:proofErr w:type="spellStart"/>
-      <w:r>
-        <w:t>sensor</w:t>
-      </w:r>
-      <w:proofErr w:type="spellEnd"/>
+        <w:t>Sensor sensor</w:t>
+      </w:r>
     </w:p>
     <w:p>
       <w:pPr>
@@ -3254,13 +3273,8 @@
         <w:t>Double</w:t>
       </w:r>
       <w:r>
-        <w:t xml:space="preserve"> </w:t>
-      </w:r>
-      <w:proofErr w:type="spellStart"/>
-      <w:r>
-        <w:t>maxValue</w:t>
-      </w:r>
-      <w:proofErr w:type="spellEnd"/>
+        <w:t xml:space="preserve"> maxValue</w:t>
+      </w:r>
     </w:p>
     <w:p>
       <w:pPr>
@@ -3272,13 +3286,8 @@
         <w:ind w:left="1080"/>
       </w:pPr>
       <w:r>
-        <w:t xml:space="preserve">Device </w:t>
-      </w:r>
-      <w:proofErr w:type="spellStart"/>
-      <w:r>
-        <w:t>device</w:t>
-      </w:r>
-      <w:proofErr w:type="spellEnd"/>
+        <w:t>Device device</w:t>
+      </w:r>
     </w:p>
     <w:p>
       <w:pPr>
@@ -3303,7 +3312,6 @@
         <w:ind w:left="360"/>
       </w:pPr>
       <w:r>
-        <w:lastRenderedPageBreak/>
         <w:t>Record</w:t>
       </w:r>
     </w:p>
@@ -3349,13 +3357,8 @@
         <w:t>Double</w:t>
       </w:r>
       <w:r>
-        <w:t xml:space="preserve"> </w:t>
-      </w:r>
-      <w:proofErr w:type="spellStart"/>
-      <w:r>
-        <w:t>energyConsumption</w:t>
-      </w:r>
-      <w:proofErr w:type="spellEnd"/>
+        <w:t xml:space="preserve"> energyConsumption</w:t>
+      </w:r>
     </w:p>
     <w:p/>
     <w:p>
@@ -3394,7 +3397,119 @@
         <w:t xml:space="preserve">       </w:t>
       </w:r>
       <w:r>
-        <w:t>We use the same model as the backend for the classes that we need in our application.</w:t>
+        <w:t>We use the same model as the backend for the classes that we need in our application</w:t>
+      </w:r>
+      <w:r>
+        <w:t>.</w:t>
+      </w:r>
+    </w:p>
+    <w:p/>
+    <w:p>
+      <w:r>
+        <w:t>AppUserRmi</w:t>
+      </w:r>
+    </w:p>
+    <w:p>
+      <w:pPr>
+        <w:ind w:firstLine="720"/>
+      </w:pPr>
+      <w:r>
+        <w:t>- username</w:t>
+      </w:r>
+    </w:p>
+    <w:p>
+      <w:pPr>
+        <w:ind w:firstLine="720"/>
+      </w:pPr>
+      <w:r>
+        <w:t>- firstName</w:t>
+      </w:r>
+    </w:p>
+    <w:p>
+      <w:pPr>
+        <w:ind w:firstLine="720"/>
+      </w:pPr>
+      <w:r>
+        <w:t>- lastName</w:t>
+      </w:r>
+    </w:p>
+    <w:p>
+      <w:pPr>
+        <w:ind w:firstLine="720"/>
+      </w:pPr>
+      <w:r>
+        <w:t>- address</w:t>
+      </w:r>
+    </w:p>
+    <w:p>
+      <w:pPr>
+        <w:ind w:firstLine="720"/>
+      </w:pPr>
+      <w:r>
+        <w:t>- dateOfBirth</w:t>
+      </w:r>
+    </w:p>
+    <w:p>
+      <w:pPr>
+        <w:ind w:firstLine="720"/>
+      </w:pPr>
+      <w:r>
+        <w:t>-role</w:t>
+      </w:r>
+    </w:p>
+    <w:p>
+      <w:pPr>
+        <w:ind w:firstLine="720"/>
+      </w:pPr>
+      <w:r>
+        <w:t>- devices</w:t>
+      </w:r>
+    </w:p>
+    <w:p>
+      <w:r>
+        <w:t>DeviceRmi</w:t>
+      </w:r>
+    </w:p>
+    <w:p>
+      <w:r>
+        <w:tab/>
+        <w:t>- id</w:t>
+      </w:r>
+    </w:p>
+    <w:p>
+      <w:r>
+        <w:tab/>
+        <w:t>- description</w:t>
+      </w:r>
+    </w:p>
+    <w:p>
+      <w:r>
+        <w:tab/>
+        <w:t>- address</w:t>
+      </w:r>
+    </w:p>
+    <w:p>
+      <w:r>
+        <w:tab/>
+        <w:t>- maxEnergyConsumption</w:t>
+      </w:r>
+    </w:p>
+    <w:p>
+      <w:r>
+        <w:tab/>
+        <w:t>- avgEnergyConsumption</w:t>
+      </w:r>
+    </w:p>
+    <w:p>
+      <w:pPr>
+        <w:ind w:firstLine="720"/>
+      </w:pPr>
+      <w:r>
+        <w:br/>
+        <w:t>We have AppUserRmi and DeviceRmi classes which are used for creating the login option of the smart home appliance application and are sending information about the user and their devices.</w:t>
+      </w:r>
+      <w:r>
+        <w:t xml:space="preserve"> The login is done through RPC made available by Hessian.</w:t>
       </w:r>
     </w:p>
     <w:p>
@@ -3519,6 +3634,7 @@
           <w:color w:val="943634" w:themeColor="accent2" w:themeShade="BF"/>
           <w:sz w:val="24"/>
         </w:rPr>
+        <w:lastRenderedPageBreak/>
         <w:drawing>
           <wp:inline distT="0" distB="0" distL="0" distR="0" wp14:anchorId="0E0202BF" wp14:editId="1560B4A7">
             <wp:extent cx="5943600" cy="1930400"/>
@@ -3535,7 +3651,7 @@
                     <pic:cNvPicPr/>
                   </pic:nvPicPr>
                   <pic:blipFill>
-                    <a:blip r:embed="rId11">
+                    <a:blip r:embed="rId12">
                       <a:extLst>
                         <a:ext uri="{28A0092B-C50C-407E-A947-70E740481C1C}">
                           <a14:useLocalDpi xmlns:a14="http://schemas.microsoft.com/office/drawing/2010/main" val="0"/>
@@ -3684,7 +3800,7 @@
       <w:bookmarkEnd w:id="28"/>
     </w:p>
     <w:p>
-      <w:hyperlink r:id="rId12" w:history="1">
+      <w:hyperlink r:id="rId13" w:history="1">
         <w:r>
           <w:rPr>
             <w:rStyle w:val="Hyperlink"/>
@@ -3699,7 +3815,7 @@
           <w:rStyle w:val="Hyperlink"/>
         </w:rPr>
       </w:pPr>
-      <w:hyperlink r:id="rId13" w:history="1">
+      <w:hyperlink r:id="rId14" w:history="1">
         <w:r>
           <w:rPr>
             <w:rStyle w:val="Hyperlink"/>
@@ -3711,13 +3827,8 @@
     <w:p/>
     <w:p>
       <w:r>
-        <w:t xml:space="preserve">A lot of </w:t>
-      </w:r>
-      <w:proofErr w:type="spellStart"/>
-      <w:r>
-        <w:t>stackoverflow</w:t>
-      </w:r>
-      <w:proofErr w:type="spellEnd"/>
+        <w:t>A lot of stackoverflow</w:t>
+      </w:r>
     </w:p>
     <w:p>
       <w:r>
@@ -3727,10 +3838,10 @@
     <w:p/>
     <w:p/>
     <w:sectPr>
-      <w:headerReference w:type="default" r:id="rId14"/>
-      <w:footerReference w:type="default" r:id="rId15"/>
-      <w:headerReference w:type="first" r:id="rId16"/>
-      <w:footerReference w:type="first" r:id="rId17"/>
+      <w:headerReference w:type="default" r:id="rId15"/>
+      <w:footerReference w:type="default" r:id="rId16"/>
+      <w:headerReference w:type="first" r:id="rId17"/>
+      <w:footerReference w:type="first" r:id="rId18"/>
       <w:pgSz w:w="12240" w:h="15840" w:code="1"/>
       <w:pgMar w:top="1440" w:right="1440" w:bottom="1440" w:left="1440" w:header="720" w:footer="720" w:gutter="0"/>
       <w:cols w:space="720"/>
@@ -3857,11 +3968,21 @@
           <w:r>
             <w:sym w:font="Symbol" w:char="F0D3"/>
           </w:r>
-          <w:fldSimple w:instr=" DOCPROPERTY &quot;Company&quot;  \* MERGEFORMAT ">
-            <w:r>
-              <w:t>UTCN</w:t>
-            </w:r>
-          </w:fldSimple>
+          <w:r>
+            <w:fldChar w:fldCharType="begin"/>
+          </w:r>
+          <w:r>
+            <w:instrText xml:space="preserve"> DOCPROPERTY "Company"  \* MERGEFORMAT </w:instrText>
+          </w:r>
+          <w:r>
+            <w:fldChar w:fldCharType="separate"/>
+          </w:r>
+          <w:r>
+            <w:t>UTCN</w:t>
+          </w:r>
+          <w:r>
+            <w:fldChar w:fldCharType="end"/>
+          </w:r>
           <w:r>
             <w:t xml:space="preserve">, </w:t>
           </w:r>
@@ -3939,15 +4060,29 @@
             </w:rPr>
             <w:t xml:space="preserve"> of </w:t>
           </w:r>
-          <w:fldSimple w:instr=" NUMPAGES  \* MERGEFORMAT ">
-            <w:r>
-              <w:rPr>
-                <w:rStyle w:val="PageNumber"/>
-                <w:noProof/>
-              </w:rPr>
-              <w:t>4</w:t>
-            </w:r>
-          </w:fldSimple>
+          <w:r>
+            <w:fldChar w:fldCharType="begin"/>
+          </w:r>
+          <w:r>
+            <w:instrText xml:space="preserve"> NUMPAGES  \* MERGEFORMAT </w:instrText>
+          </w:r>
+          <w:r>
+            <w:fldChar w:fldCharType="separate"/>
+          </w:r>
+          <w:r>
+            <w:rPr>
+              <w:rStyle w:val="PageNumber"/>
+              <w:noProof/>
+            </w:rPr>
+            <w:t>4</w:t>
+          </w:r>
+          <w:r>
+            <w:rPr>
+              <w:rStyle w:val="PageNumber"/>
+              <w:noProof/>
+            </w:rPr>
+            <w:fldChar w:fldCharType="end"/>
+          </w:r>
         </w:p>
       </w:tc>
     </w:tr>
